--- a/碩士論文.docx
+++ b/碩士論文.docx
@@ -15827,13 +15827,7 @@
     <w:p/>
     <w:p/>
     <w:p/>
-    <w:p>
-      <w:pPr>
-        <w:rPr>
-          <w:rFonts w:hint="eastAsia"/>
-        </w:rPr>
-      </w:pPr>
-    </w:p>
+    <w:p/>
     <w:p>
       <w:pPr>
         <w:rPr>
@@ -26768,6 +26762,7 @@
                 <w:sz w:val="24"/>
                 <w:szCs w:val="24"/>
               </w:rPr>
+              <w:lastRenderedPageBreak/>
               <w:t>GU</w:t>
             </w:r>
             <w:r>
@@ -35430,16 +35425,9 @@
       </w:r>
       <w:r>
         <w:rPr>
-          <w:rFonts w:hint="eastAsia"/>
           <w:b/>
         </w:rPr>
-        <w:t>7</w:t>
-      </w:r>
-      <w:r>
-        <w:rPr>
-          <w:b/>
-        </w:rPr>
-        <w:t>.3</w:t>
+        <w:t>1</w:t>
       </w:r>
       <w:r>
         <w:t xml:space="preserve"> </w:t>
@@ -38888,6 +38876,7 @@
         </w:rPr>
         <w:t xml:space="preserve">.2 </w:t>
       </w:r>
+      <w:bookmarkStart w:id="64" w:name="_Hlk102316851"/>
       <w:r>
         <w:rPr>
           <w:rFonts w:hint="eastAsia"/>
@@ -38908,6 +38897,7 @@
         </w:rPr>
         <w:t>演算法的測量結果</w:t>
       </w:r>
+      <w:bookmarkEnd w:id="64"/>
     </w:p>
     <w:p>
       <w:pPr>
@@ -38929,6 +38919,7 @@
         </w:rPr>
         <w:tab/>
       </w:r>
+      <w:bookmarkStart w:id="65" w:name="_Hlk102316858"/>
       <w:proofErr w:type="gramStart"/>
       <w:r>
         <w:rPr>
@@ -39107,6 +39098,7 @@
         </w:rPr>
         <w:t>。</w:t>
       </w:r>
+      <w:bookmarkEnd w:id="65"/>
     </w:p>
     <w:p>
       <w:pPr>
@@ -39143,18 +39135,7 @@
           <w:szCs w:val="24"/>
           <w:lang w:bidi="en-US"/>
         </w:rPr>
-        <w:t>7.</w:t>
-      </w:r>
-      <w:r>
-        <w:rPr>
-          <w:rFonts w:cstheme="minorHAnsi"/>
-          <w:b/>
-          <w:color w:val="000000"/>
-          <w:kern w:val="0"/>
-          <w:szCs w:val="24"/>
-          <w:lang w:eastAsia="de-DE" w:bidi="en-US"/>
-        </w:rPr>
-        <w:t>4</w:t>
+        <w:t>2</w:t>
       </w:r>
       <w:r>
         <w:rPr>
@@ -39166,6 +39147,7 @@
         </w:rPr>
         <w:t xml:space="preserve"> </w:t>
       </w:r>
+      <w:bookmarkStart w:id="66" w:name="_Hlk102317331"/>
       <w:proofErr w:type="spellStart"/>
       <w:r>
         <w:rPr>
@@ -39188,6 +39170,7 @@
         </w:rPr>
         <w:t>標準分析的結果</w:t>
       </w:r>
+      <w:bookmarkEnd w:id="66"/>
     </w:p>
     <w:tbl>
       <w:tblPr>
@@ -43339,7 +43322,7 @@
           <w:lang w:eastAsia="de-DE" w:bidi="en-US"/>
         </w:rPr>
       </w:pPr>
-      <w:bookmarkStart w:id="64" w:name="_Hlk92909774"/>
+      <w:bookmarkStart w:id="67" w:name="_Hlk92909774"/>
       <w:r>
         <w:rPr>
           <w:rFonts w:eastAsia="Times New Roman" w:cstheme="minorHAnsi"/>
@@ -43444,7 +43427,7 @@
         </w:rPr>
         <w:t xml:space="preserve"> usefulness; HM - hedonic motivation; PE - performance expectancy; SE - self-efficacy.</w:t>
       </w:r>
-      <w:bookmarkEnd w:id="64"/>
+      <w:bookmarkEnd w:id="67"/>
     </w:p>
     <w:p>
       <w:pPr>
@@ -43487,6 +43470,7 @@
           <w:lang w:bidi="en-US"/>
         </w:rPr>
       </w:pPr>
+      <w:bookmarkStart w:id="68" w:name="_Hlk102316922"/>
       <w:r>
         <w:rPr>
           <w:rFonts w:hint="eastAsia"/>
@@ -43761,7 +43745,8 @@
           <w:lang w:bidi="en-US"/>
         </w:rPr>
       </w:pPr>
-      <w:bookmarkStart w:id="65" w:name="_Hlk101360133"/>
+      <w:bookmarkStart w:id="69" w:name="_Hlk101360133"/>
+      <w:bookmarkEnd w:id="68"/>
       <w:r>
         <w:rPr>
           <w:rFonts w:hint="eastAsia"/>
@@ -43772,25 +43757,10 @@
       </w:r>
       <w:r>
         <w:rPr>
-          <w:rFonts w:hint="eastAsia"/>
           <w:b/>
           <w:lang w:bidi="en-US"/>
         </w:rPr>
-        <w:t>7</w:t>
-      </w:r>
-      <w:r>
-        <w:rPr>
-          <w:b/>
-          <w:lang w:bidi="en-US"/>
-        </w:rPr>
-        <w:t>.</w:t>
-      </w:r>
-      <w:r>
-        <w:rPr>
-          <w:b/>
-          <w:lang w:bidi="en-US"/>
-        </w:rPr>
-        <w:t>5</w:t>
+        <w:t>3</w:t>
       </w:r>
       <w:r>
         <w:rPr>
@@ -44945,7 +44915,7 @@
           </w:p>
         </w:tc>
       </w:tr>
-      <w:bookmarkEnd w:id="65"/>
+      <w:bookmarkEnd w:id="69"/>
     </w:tbl>
     <w:p>
       <w:pPr>
@@ -44961,6 +44931,7 @@
           <w:lang w:bidi="en-US"/>
         </w:rPr>
       </w:pPr>
+      <w:bookmarkStart w:id="70" w:name="_Hlk102317116"/>
       <w:r>
         <w:rPr>
           <w:rFonts w:hint="eastAsia"/>
@@ -45658,6 +45629,7 @@
         <w:t>進行預測。</w:t>
       </w:r>
     </w:p>
+    <w:bookmarkEnd w:id="70"/>
     <w:p>
       <w:pPr>
         <w:jc w:val="center"/>
@@ -45702,6 +45674,7 @@
         </w:rPr>
         <w:t xml:space="preserve"> </w:t>
       </w:r>
+      <w:bookmarkStart w:id="71" w:name="_Hlk102317384"/>
       <w:r>
         <w:rPr>
           <w:rFonts w:hint="eastAsia"/>
@@ -45742,6 +45715,7 @@
         </w:rPr>
         <w:t xml:space="preserve"> &lt;= 0.05)</w:t>
       </w:r>
+      <w:bookmarkEnd w:id="71"/>
     </w:p>
     <w:tbl>
       <w:tblPr>
@@ -48611,6 +48585,7 @@
           <w:noProof/>
         </w:rPr>
       </w:pPr>
+      <w:bookmarkStart w:id="72" w:name="_Hlk102317529"/>
       <w:r>
         <w:rPr>
           <w:rFonts w:hint="eastAsia"/>
@@ -48648,6 +48623,7 @@
         <w:t>作為教學輔助工具是比傳統的授課方式具有更高的學習成果。但是衝突解決的題目通過率並不高，這點我們認為這是由於在這門課程中並沒有需要協作的作業或專題，分支與合併的功能不被大多學生所需要，也因為學習的難度較高，使這項要求的通過率相對較低。</w:t>
       </w:r>
     </w:p>
+    <w:bookmarkEnd w:id="72"/>
     <w:p>
       <w:pPr>
         <w:widowControl/>
@@ -48711,6 +48687,7 @@
           <w:noProof/>
         </w:rPr>
       </w:pPr>
+      <w:bookmarkStart w:id="73" w:name="_Hlk102317543"/>
       <w:r>
         <w:rPr>
           <w:rFonts w:hint="eastAsia"/>
@@ -48918,6 +48895,7 @@
         <w:t>的態度造成影響，僅能提高學生在參與學習時的動機。</w:t>
       </w:r>
     </w:p>
+    <w:bookmarkEnd w:id="73"/>
     <w:p>
       <w:pPr>
         <w:pStyle w:val="a3"/>
@@ -48971,6 +48949,7 @@
           <w:noProof/>
         </w:rPr>
       </w:pPr>
+      <w:bookmarkStart w:id="74" w:name="_Hlk102317563"/>
       <w:r>
         <w:rPr>
           <w:rFonts w:hint="eastAsia"/>
@@ -49164,6 +49143,7 @@
         <w:t>：</w:t>
       </w:r>
     </w:p>
+    <w:bookmarkEnd w:id="74"/>
     <w:p>
       <w:pPr>
         <w:widowControl/>
@@ -49335,6 +49315,7 @@
           <w:noProof/>
         </w:rPr>
       </w:pPr>
+      <w:bookmarkStart w:id="75" w:name="_Hlk102317664"/>
       <w:r>
         <w:rPr>
           <w:rFonts w:hint="eastAsia"/>
@@ -49782,7 +49763,8 @@
         </w:numPr>
         <w:ind w:left="482"/>
       </w:pPr>
-      <w:bookmarkStart w:id="66" w:name="_Toc70255016"/>
+      <w:bookmarkStart w:id="76" w:name="_Toc70255016"/>
+      <w:bookmarkEnd w:id="75"/>
       <w:r>
         <w:rPr>
           <w:rFonts w:hint="eastAsia"/>
@@ -49820,7 +49802,7 @@
         </w:rPr>
         <w:t>與未來研究</w:t>
       </w:r>
-      <w:bookmarkEnd w:id="66"/>
+      <w:bookmarkEnd w:id="76"/>
     </w:p>
     <w:p>
       <w:pPr>
@@ -56379,6 +56361,25 @@
 </file>
 
 <file path=customXml/item1.xml><?xml version="1.0" encoding="utf-8"?>
+<p:properties xmlns:p="http://schemas.microsoft.com/office/2006/metadata/properties" xmlns:xsi="http://www.w3.org/2001/XMLSchema-instance" xmlns:pc="http://schemas.microsoft.com/office/infopath/2007/PartnerControls">
+  <documentManagement/>
+</p:properties>
+</file>
+
+<file path=customXml/item2.xml><?xml version="1.0" encoding="utf-8"?>
+<?mso-contentType ?>
+<FormTemplates xmlns="http://schemas.microsoft.com/sharepoint/v3/contenttype/forms">
+  <Display>DocumentLibraryForm</Display>
+  <Edit>DocumentLibraryForm</Edit>
+  <New>DocumentLibraryForm</New>
+</FormTemplates>
+</file>
+
+<file path=customXml/item3.xml><?xml version="1.0" encoding="utf-8"?>
+<b:Sources xmlns:b="http://schemas.openxmlformats.org/officeDocument/2006/bibliography" xmlns="http://schemas.openxmlformats.org/officeDocument/2006/bibliography" SelectedStyle="\APASixthEditionOfficeOnline.xsl" StyleName="APA" Version="6"/>
+</file>
+
+<file path=customXml/item4.xml><?xml version="1.0" encoding="utf-8"?>
 <ct:contentTypeSchema xmlns:ct="http://schemas.microsoft.com/office/2006/metadata/contentType" xmlns:ma="http://schemas.microsoft.com/office/2006/metadata/properties/metaAttributes" ct:_="" ma:_="" ma:contentTypeName="文件" ma:contentTypeID="0x01010067DABEEA90FA184B84DB94A4EAD0FF8E" ma:contentTypeVersion="2" ma:contentTypeDescription="建立新的文件。" ma:contentTypeScope="" ma:versionID="fc394777e4f93e457b5a91c9e5e87232">
   <xsd:schema xmlns:xsd="http://www.w3.org/2001/XMLSchema" xmlns:xs="http://www.w3.org/2001/XMLSchema" xmlns:p="http://schemas.microsoft.com/office/2006/metadata/properties" xmlns:ns3="8406e125-3b10-4186-9484-6163a575f52e" targetNamespace="http://schemas.microsoft.com/office/2006/metadata/properties" ma:root="true" ma:fieldsID="800b9c875913bdc326525cb368ed180d" ns3:_="">
     <xsd:import namespace="8406e125-3b10-4186-9484-6163a575f52e"/>
@@ -56510,26 +56511,32 @@
 </ct:contentTypeSchema>
 </file>
 
-<file path=customXml/item2.xml><?xml version="1.0" encoding="utf-8"?>
-<p:properties xmlns:p="http://schemas.microsoft.com/office/2006/metadata/properties" xmlns:xsi="http://www.w3.org/2001/XMLSchema-instance" xmlns:pc="http://schemas.microsoft.com/office/infopath/2007/PartnerControls">
-  <documentManagement/>
-</p:properties>
+<file path=customXml/itemProps1.xml><?xml version="1.0" encoding="utf-8"?>
+<ds:datastoreItem xmlns:ds="http://schemas.openxmlformats.org/officeDocument/2006/customXml" ds:itemID="{85FAE865-0127-48CF-9156-6B62EB68F6FC}">
+  <ds:schemaRefs>
+    <ds:schemaRef ds:uri="http://schemas.microsoft.com/office/2006/metadata/properties"/>
+    <ds:schemaRef ds:uri="http://schemas.microsoft.com/office/infopath/2007/PartnerControls"/>
+  </ds:schemaRefs>
+</ds:datastoreItem>
 </file>
 
-<file path=customXml/item3.xml><?xml version="1.0" encoding="utf-8"?>
-<b:Sources xmlns:b="http://schemas.openxmlformats.org/officeDocument/2006/bibliography" xmlns="http://schemas.openxmlformats.org/officeDocument/2006/bibliography" SelectedStyle="\APASixthEditionOfficeOnline.xsl" StyleName="APA" Version="6"/>
+<file path=customXml/itemProps2.xml><?xml version="1.0" encoding="utf-8"?>
+<ds:datastoreItem xmlns:ds="http://schemas.openxmlformats.org/officeDocument/2006/customXml" ds:itemID="{52D87614-EC5B-4A7F-9912-67A601FB6553}">
+  <ds:schemaRefs>
+    <ds:schemaRef ds:uri="http://schemas.microsoft.com/sharepoint/v3/contenttype/forms"/>
+  </ds:schemaRefs>
+</ds:datastoreItem>
 </file>
 
-<file path=customXml/item4.xml><?xml version="1.0" encoding="utf-8"?>
-<?mso-contentType ?>
-<FormTemplates xmlns="http://schemas.microsoft.com/sharepoint/v3/contenttype/forms">
-  <Display>DocumentLibraryForm</Display>
-  <Edit>DocumentLibraryForm</Edit>
-  <New>DocumentLibraryForm</New>
-</FormTemplates>
+<file path=customXml/itemProps3.xml><?xml version="1.0" encoding="utf-8"?>
+<ds:datastoreItem xmlns:ds="http://schemas.openxmlformats.org/officeDocument/2006/customXml" ds:itemID="{6458C264-6FAC-4780-A88B-A9C3C7C82543}">
+  <ds:schemaRefs>
+    <ds:schemaRef ds:uri="http://schemas.openxmlformats.org/officeDocument/2006/bibliography"/>
+  </ds:schemaRefs>
+</ds:datastoreItem>
 </file>
 
-<file path=customXml/itemProps1.xml><?xml version="1.0" encoding="utf-8"?>
+<file path=customXml/itemProps4.xml><?xml version="1.0" encoding="utf-8"?>
 <ds:datastoreItem xmlns:ds="http://schemas.openxmlformats.org/officeDocument/2006/customXml" ds:itemID="{A83377FB-ACD0-49FC-A26B-ACB2F91950E7}">
   <ds:schemaRefs>
     <ds:schemaRef ds:uri="http://schemas.microsoft.com/office/2006/metadata/contentType"/>
@@ -56545,29 +56552,4 @@
     <ds:schemaRef ds:uri="http://schemas.microsoft.com/internal/obd"/>
   </ds:schemaRefs>
 </ds:datastoreItem>
-</file>
-
-<file path=customXml/itemProps2.xml><?xml version="1.0" encoding="utf-8"?>
-<ds:datastoreItem xmlns:ds="http://schemas.openxmlformats.org/officeDocument/2006/customXml" ds:itemID="{85FAE865-0127-48CF-9156-6B62EB68F6FC}">
-  <ds:schemaRefs>
-    <ds:schemaRef ds:uri="http://schemas.microsoft.com/office/2006/metadata/properties"/>
-    <ds:schemaRef ds:uri="http://schemas.microsoft.com/office/infopath/2007/PartnerControls"/>
-  </ds:schemaRefs>
-</ds:datastoreItem>
-</file>
-
-<file path=customXml/itemProps3.xml><?xml version="1.0" encoding="utf-8"?>
-<ds:datastoreItem xmlns:ds="http://schemas.openxmlformats.org/officeDocument/2006/customXml" ds:itemID="{6458C264-6FAC-4780-A88B-A9C3C7C82543}">
-  <ds:schemaRefs>
-    <ds:schemaRef ds:uri="http://schemas.openxmlformats.org/officeDocument/2006/bibliography"/>
-  </ds:schemaRefs>
-</ds:datastoreItem>
-</file>
-
-<file path=customXml/itemProps4.xml><?xml version="1.0" encoding="utf-8"?>
-<ds:datastoreItem xmlns:ds="http://schemas.openxmlformats.org/officeDocument/2006/customXml" ds:itemID="{52D87614-EC5B-4A7F-9912-67A601FB6553}">
-  <ds:schemaRefs>
-    <ds:schemaRef ds:uri="http://schemas.microsoft.com/sharepoint/v3/contenttype/forms"/>
-  </ds:schemaRefs>
-</ds:datastoreItem>
 </file>